--- a/DOC/唐渝蜀716.docx
+++ b/DOC/唐渝蜀716.docx
@@ -6880,26 +6880,737 @@
         <w:t>MQ的消息类型</w:t>
       </w:r>
     </w:p>
+    <w:p>
+      <w:r>
+        <w:rPr>
+          <w:rFonts w:hint="eastAsia"/>
+        </w:rPr>
+        <w:t>点对点：队列（queue）</w:t>
+      </w:r>
+    </w:p>
+    <w:p>
+      <w:r>
+        <w:rPr>
+          <w:rFonts w:hint="eastAsia"/>
+        </w:rPr>
+        <w:t>消息只能被一个消费者消费一次</w:t>
+      </w:r>
+    </w:p>
+    <w:p>
+      <w:r>
+        <w:rPr>
+          <w:rFonts w:hint="eastAsia"/>
+        </w:rPr>
+        <w:t>多个消费者消费同一个队列，队列中的消息平均分配</w:t>
+      </w:r>
+    </w:p>
     <w:p/>
     <w:p/>
+    <w:p>
+      <w:r>
+        <w:rPr>
+          <w:rFonts w:hint="eastAsia"/>
+        </w:rPr>
+        <w:t>发布订阅：主题（topic）</w:t>
+      </w:r>
+    </w:p>
+    <w:p>
+      <w:pPr>
+        <w:rPr>
+          <w:rFonts w:hint="eastAsia"/>
+        </w:rPr>
+      </w:pPr>
+      <w:r>
+        <w:rPr>
+          <w:rFonts w:hint="eastAsia"/>
+        </w:rPr>
+        <w:t>非持久：</w:t>
+      </w:r>
+      <w:r>
+        <w:rPr>
+          <w:rFonts w:hint="eastAsia"/>
+        </w:rPr>
+        <w:t>发布消息之前先订阅、无订阅的消息非消息丢弃</w:t>
+      </w:r>
+    </w:p>
+    <w:p>
+      <w:r>
+        <w:rPr>
+          <w:rFonts w:hint="eastAsia"/>
+        </w:rPr>
+        <w:t>持久：先订阅，然后离线，发布者上线发布消息，订阅者上线可以获得历史消息</w:t>
+      </w:r>
+    </w:p>
+    <w:p>
+      <w:r>
+        <w:rPr>
+          <w:rFonts w:hint="eastAsia"/>
+        </w:rPr>
+        <w:t>一个消息多个消费者消费</w:t>
+      </w:r>
+    </w:p>
+    <w:p/>
+    <w:p>
+      <w:pPr>
+        <w:rPr>
+          <w:b/>
+        </w:rPr>
+      </w:pPr>
+      <w:r>
+        <w:rPr>
+          <w:b/>
+        </w:rPr>
+        <w:t>T</w:t>
+      </w:r>
+      <w:r>
+        <w:rPr>
+          <w:rFonts w:hint="eastAsia"/>
+          <w:b/>
+        </w:rPr>
+        <w:t>ext、map，byte、stream、object</w:t>
+      </w:r>
+    </w:p>
+    <w:p>
+      <w:pPr>
+        <w:rPr>
+          <w:b/>
+          <w:color w:val="FF0000"/>
+        </w:rPr>
+      </w:pPr>
+      <w:r>
+        <w:rPr>
+          <w:rFonts w:hint="eastAsia"/>
+          <w:b/>
+          <w:color w:val="FF0000"/>
+        </w:rPr>
+        <w:t>消息：消息头、消息体、消息扩展</w:t>
+      </w:r>
+    </w:p>
+    <w:p>
+      <w:pPr>
+        <w:rPr>
+          <w:rFonts w:hint="eastAsia"/>
+          <w:b/>
+          <w:color w:val="FF0000"/>
+        </w:rPr>
+      </w:pPr>
+      <w:r>
+        <w:rPr>
+          <w:rFonts w:hint="eastAsia"/>
+          <w:b/>
+          <w:color w:val="FF0000"/>
+        </w:rPr>
+        <w:t>消息头：ID、队列/主题、优先级、ttl、是否持久化</w:t>
+      </w:r>
+    </w:p>
+    <w:p>
+      <w:pPr>
+        <w:rPr>
+          <w:rFonts w:hint="eastAsia"/>
+          <w:b/>
+          <w:color w:val="FF0000"/>
+        </w:rPr>
+      </w:pPr>
+    </w:p>
+    <w:p>
+      <w:pPr>
+        <w:rPr>
+          <w:rFonts w:hint="eastAsia"/>
+          <w:b/>
+          <w:color w:val="FF0000"/>
+        </w:rPr>
+      </w:pPr>
+      <w:r>
+        <w:rPr>
+          <w:rFonts w:hint="eastAsia"/>
+          <w:b/>
+          <w:color w:val="FF0000"/>
+        </w:rPr>
+        <w:t>receive（）同步阻塞</w:t>
+      </w:r>
+    </w:p>
+    <w:p>
+      <w:pPr>
+        <w:rPr>
+          <w:rFonts w:hint="eastAsia"/>
+          <w:b/>
+          <w:color w:val="FF0000"/>
+        </w:rPr>
+      </w:pPr>
+      <w:r>
+        <w:rPr>
+          <w:rFonts w:hint="eastAsia"/>
+          <w:b/>
+          <w:color w:val="FF0000"/>
+        </w:rPr>
+        <w:t>lisener</w:t>
+      </w:r>
+      <w:r>
+        <w:rPr>
+          <w:b/>
+          <w:color w:val="FF0000"/>
+        </w:rPr>
+        <w:t xml:space="preserve"> </w:t>
+      </w:r>
+      <w:r>
+        <w:rPr>
+          <w:rFonts w:hint="eastAsia"/>
+          <w:b/>
+          <w:color w:val="FF0000"/>
+        </w:rPr>
+        <w:t>异步</w:t>
+      </w:r>
+    </w:p>
+    <w:p>
+      <w:pPr>
+        <w:rPr>
+          <w:b/>
+          <w:color w:val="FF0000"/>
+        </w:rPr>
+      </w:pPr>
+    </w:p>
+    <w:p/>
+    <w:p>
+      <w:pPr>
+        <w:rPr>
+          <w:b/>
+          <w:color w:val="FF0000"/>
+        </w:rPr>
+      </w:pPr>
+      <w:r>
+        <w:rPr>
+          <w:rFonts w:hint="eastAsia"/>
+          <w:b/>
+          <w:color w:val="FF0000"/>
+        </w:rPr>
+        <w:t>消息的可靠性：</w:t>
+      </w:r>
+    </w:p>
     <w:p>
       <w:pPr>
         <w:pStyle w:val="a7"/>
         <w:numPr>
           <w:ilvl w:val="0"/>
-          <w:numId w:val="12"/>
+          <w:numId w:val="21"/>
         </w:numPr>
         <w:ind w:firstLineChars="0"/>
-      </w:pPr>
-      <w:r>
-        <w:rPr>
-          <w:rFonts w:hint="eastAsia"/>
-        </w:rPr>
-        <w:t>MQ如何防止重复消费和丢失消息</w:t>
+        <w:rPr>
+          <w:rFonts w:hint="eastAsia"/>
+          <w:color w:val="FF0000"/>
+        </w:rPr>
+      </w:pPr>
+      <w:r>
+        <w:rPr>
+          <w:rFonts w:hint="eastAsia"/>
+          <w:color w:val="FF0000"/>
+        </w:rPr>
+        <w:t>持久</w:t>
+      </w:r>
+      <w:r>
+        <w:rPr>
+          <w:color w:val="FF0000"/>
+        </w:rPr>
+        <w:t xml:space="preserve"> persistence</w:t>
+      </w:r>
+    </w:p>
+    <w:p>
+      <w:pPr>
+        <w:pStyle w:val="a7"/>
+        <w:ind w:left="360" w:firstLineChars="0" w:firstLine="0"/>
+        <w:rPr>
+          <w:rFonts w:hint="eastAsia"/>
+        </w:rPr>
+      </w:pPr>
+      <w:r>
+        <w:rPr>
+          <w:rFonts w:hint="eastAsia"/>
+          <w:color w:val="FF0000"/>
+        </w:rPr>
+        <w:t>队列默认持久化</w:t>
+      </w:r>
+      <w:r>
+        <w:rPr>
+          <w:rFonts w:hint="eastAsia"/>
+        </w:rPr>
+        <w:t>、</w:t>
+      </w:r>
+    </w:p>
+    <w:p>
+      <w:pPr>
+        <w:pStyle w:val="a7"/>
+        <w:ind w:left="360" w:firstLineChars="0" w:firstLine="0"/>
+        <w:rPr>
+          <w:rFonts w:hint="eastAsia"/>
+        </w:rPr>
+      </w:pPr>
+      <w:r>
+        <w:rPr>
+          <w:rFonts w:hint="eastAsia"/>
+        </w:rPr>
+        <w:t>主题topic的持久化消息，先订阅，订阅后会把所有未消费的消息发送到订阅者</w:t>
+      </w:r>
+    </w:p>
+    <w:p>
+      <w:pPr>
+        <w:pStyle w:val="a7"/>
+        <w:numPr>
+          <w:ilvl w:val="0"/>
+          <w:numId w:val="21"/>
+        </w:numPr>
+        <w:ind w:firstLineChars="0"/>
+        <w:rPr>
+          <w:rFonts w:hint="eastAsia"/>
+          <w:color w:val="FF0000"/>
+        </w:rPr>
+      </w:pPr>
+      <w:r>
+        <w:rPr>
+          <w:rFonts w:hint="eastAsia"/>
+          <w:color w:val="FF0000"/>
+        </w:rPr>
+        <w:t>事务</w:t>
+      </w:r>
+      <w:r>
+        <w:rPr>
+          <w:color w:val="FF0000"/>
+        </w:rPr>
+        <w:t xml:space="preserve"> transaction</w:t>
+      </w:r>
+    </w:p>
+    <w:p>
+      <w:pPr>
+        <w:ind w:left="360"/>
+        <w:rPr>
+          <w:rFonts w:hint="eastAsia"/>
+          <w:color w:val="FF0000"/>
+        </w:rPr>
+      </w:pPr>
+      <w:r>
+        <w:rPr>
+          <w:rFonts w:hint="eastAsia"/>
+          <w:color w:val="FF0000"/>
+        </w:rPr>
+        <w:t>ACID，MQ的事务</w:t>
+      </w:r>
+    </w:p>
+    <w:p>
+      <w:pPr>
+        <w:ind w:left="360"/>
+        <w:rPr>
+          <w:rFonts w:hint="eastAsia"/>
+          <w:b/>
+          <w:color w:val="000000" w:themeColor="text1"/>
+        </w:rPr>
+      </w:pPr>
+      <w:r>
+        <w:rPr>
+          <w:rFonts w:hint="eastAsia"/>
+          <w:b/>
+          <w:color w:val="000000" w:themeColor="text1"/>
+        </w:rPr>
+        <w:t>对于生产者而言</w:t>
+      </w:r>
+      <w:r>
+        <w:rPr>
+          <w:rFonts w:hint="eastAsia"/>
+          <w:b/>
+          <w:color w:val="000000" w:themeColor="text1"/>
+        </w:rPr>
+        <w:t>事务</w:t>
+      </w:r>
+      <w:r>
+        <w:rPr>
+          <w:color w:val="FF0000"/>
+        </w:rPr>
+        <w:br/>
+      </w:r>
+      <w:r>
+        <w:rPr>
+          <w:rFonts w:hint="eastAsia"/>
+          <w:b/>
+          <w:color w:val="000000" w:themeColor="text1"/>
+        </w:rPr>
+        <w:t>如果关闭事务false，，，，只要发送，就到队列之中</w:t>
+      </w:r>
+    </w:p>
+    <w:p>
+      <w:pPr>
+        <w:ind w:left="360"/>
+        <w:rPr>
+          <w:rFonts w:hint="eastAsia"/>
+          <w:b/>
+          <w:color w:val="000000" w:themeColor="text1"/>
+        </w:rPr>
+      </w:pPr>
+      <w:r>
+        <w:rPr>
+          <w:rFonts w:hint="eastAsia"/>
+          <w:b/>
+          <w:color w:val="000000" w:themeColor="text1"/>
+        </w:rPr>
+        <w:t>如果开启事务true，，，，发送、commit手动提交，到队列中</w:t>
+      </w:r>
+    </w:p>
+    <w:p>
+      <w:pPr>
+        <w:ind w:left="360"/>
+        <w:rPr>
+          <w:rFonts w:hint="eastAsia"/>
+          <w:b/>
+          <w:color w:val="000000" w:themeColor="text1"/>
+        </w:rPr>
+      </w:pPr>
+      <w:r>
+        <w:rPr>
+          <w:rFonts w:hint="eastAsia"/>
+          <w:b/>
+          <w:color w:val="000000" w:themeColor="text1"/>
+        </w:rPr>
+        <w:t>如果事务中某个消息失败，可以回滚</w:t>
+      </w:r>
+    </w:p>
+    <w:p>
+      <w:pPr>
+        <w:ind w:left="360"/>
+        <w:rPr>
+          <w:rFonts w:hint="eastAsia"/>
+          <w:b/>
+          <w:color w:val="000000" w:themeColor="text1"/>
+        </w:rPr>
+      </w:pPr>
+      <w:r>
+        <w:rPr>
+          <w:rFonts w:hint="eastAsia"/>
+          <w:b/>
+          <w:color w:val="000000" w:themeColor="text1"/>
+        </w:rPr>
+        <w:t>对于消费者而言事务</w:t>
+      </w:r>
+    </w:p>
+    <w:p>
+      <w:pPr>
+        <w:ind w:left="360"/>
+        <w:rPr>
+          <w:rFonts w:hint="eastAsia"/>
+          <w:b/>
+          <w:color w:val="000000" w:themeColor="text1"/>
+        </w:rPr>
+      </w:pPr>
+      <w:r>
+        <w:rPr>
+          <w:rFonts w:hint="eastAsia"/>
+          <w:b/>
+          <w:color w:val="000000" w:themeColor="text1"/>
+        </w:rPr>
+        <w:t>关闭事务：消息只消费一次</w:t>
+      </w:r>
+    </w:p>
+    <w:p>
+      <w:pPr>
+        <w:ind w:left="360"/>
+        <w:rPr>
+          <w:b/>
+          <w:color w:val="000000" w:themeColor="text1"/>
+        </w:rPr>
+      </w:pPr>
+      <w:r>
+        <w:rPr>
+          <w:rFonts w:hint="eastAsia"/>
+          <w:b/>
+          <w:color w:val="000000" w:themeColor="text1"/>
+        </w:rPr>
+        <w:t>开启事务：没有commit，就认为未消费，会重复消费</w:t>
+      </w:r>
+    </w:p>
+    <w:p>
+      <w:pPr>
+        <w:pStyle w:val="a7"/>
+        <w:numPr>
+          <w:ilvl w:val="0"/>
+          <w:numId w:val="21"/>
+        </w:numPr>
+        <w:ind w:firstLineChars="0"/>
+        <w:rPr>
+          <w:color w:val="FF0000"/>
+        </w:rPr>
+      </w:pPr>
+      <w:r>
+        <w:rPr>
+          <w:rFonts w:hint="eastAsia"/>
+          <w:color w:val="FF0000"/>
+        </w:rPr>
+        <w:t>签收</w:t>
+      </w:r>
+      <w:r>
+        <w:rPr>
+          <w:rFonts w:hint="eastAsia"/>
+          <w:color w:val="FF0000"/>
+        </w:rPr>
+        <w:t xml:space="preserve"> ack</w:t>
+      </w:r>
+      <w:r>
+        <w:rPr>
+          <w:rFonts w:hint="eastAsia"/>
+          <w:color w:val="FF0000"/>
+        </w:rPr>
+        <w:t>now</w:t>
+      </w:r>
+      <w:r>
+        <w:rPr>
+          <w:color w:val="FF0000"/>
+        </w:rPr>
+        <w:t>ldege</w:t>
+      </w:r>
+      <w:r>
+        <w:rPr>
+          <w:color w:val="FF0000"/>
+        </w:rPr>
+        <w:t xml:space="preserve">  </w:t>
+      </w:r>
+      <w:r>
+        <w:rPr>
+          <w:rFonts w:hint="eastAsia"/>
+          <w:color w:val="FF0000"/>
+        </w:rPr>
+        <w:t xml:space="preserve"> （消费者层面避免重复消费）</w:t>
+      </w:r>
+    </w:p>
+    <w:p>
+      <w:pPr>
+        <w:ind w:left="360"/>
+        <w:rPr>
+          <w:b/>
+          <w:color w:val="FF0000"/>
+        </w:rPr>
+      </w:pPr>
+      <w:r>
+        <w:rPr>
+          <w:rFonts w:hint="eastAsia"/>
+          <w:b/>
+          <w:color w:val="FF0000"/>
+        </w:rPr>
+        <w:lastRenderedPageBreak/>
+        <w:t>自动签收</w:t>
+      </w:r>
+      <w:r>
+        <w:rPr>
+          <w:rFonts w:hint="eastAsia"/>
+          <w:b/>
+          <w:color w:val="FF0000"/>
+        </w:rPr>
+        <w:t xml:space="preserve"> auto</w:t>
+      </w:r>
+    </w:p>
+    <w:p>
+      <w:pPr>
+        <w:ind w:left="360"/>
+        <w:rPr>
+          <w:rFonts w:hint="eastAsia"/>
+          <w:b/>
+          <w:color w:val="FF0000"/>
+        </w:rPr>
+      </w:pPr>
+      <w:r>
+        <w:rPr>
+          <w:rFonts w:hint="eastAsia"/>
+          <w:b/>
+          <w:color w:val="FF0000"/>
+        </w:rPr>
+        <w:t>手动签收</w:t>
+      </w:r>
+      <w:r>
+        <w:rPr>
+          <w:b/>
+          <w:color w:val="FF0000"/>
+        </w:rPr>
+        <w:t xml:space="preserve"> client</w:t>
+      </w:r>
+      <w:r>
+        <w:rPr>
+          <w:b/>
+          <w:color w:val="FF0000"/>
+        </w:rPr>
+        <w:t xml:space="preserve">  </w:t>
+      </w:r>
+      <w:r>
+        <w:rPr>
+          <w:rFonts w:hint="eastAsia"/>
+          <w:b/>
+          <w:color w:val="FF0000"/>
+        </w:rPr>
+        <w:t>如果开启了，没有手动签收会出现重复消费</w:t>
+      </w:r>
+    </w:p>
+    <w:p>
+      <w:pPr>
+        <w:ind w:left="360"/>
+        <w:rPr>
+          <w:rFonts w:hint="eastAsia"/>
+          <w:color w:val="000000" w:themeColor="text1"/>
+        </w:rPr>
+      </w:pPr>
+      <w:r>
+        <w:rPr>
+          <w:rFonts w:hint="eastAsia"/>
+          <w:color w:val="000000" w:themeColor="text1"/>
+        </w:rPr>
+        <w:t>带副本的重复签收</w:t>
+      </w:r>
+    </w:p>
+    <w:p>
+      <w:pPr>
+        <w:ind w:left="360"/>
+        <w:rPr>
+          <w:rFonts w:hint="eastAsia"/>
+          <w:color w:val="000000" w:themeColor="text1"/>
+        </w:rPr>
+      </w:pPr>
+      <w:r>
+        <w:rPr>
+          <w:rFonts w:hint="eastAsia"/>
+          <w:color w:val="000000" w:themeColor="text1"/>
+        </w:rPr>
+        <w:t>事务级签收</w:t>
+      </w:r>
+    </w:p>
+    <w:p>
+      <w:pPr>
+        <w:rPr>
+          <w:rFonts w:hint="eastAsia"/>
+        </w:rPr>
+      </w:pPr>
+    </w:p>
+    <w:p>
+      <w:pPr>
+        <w:rPr>
+          <w:rFonts w:hint="eastAsia"/>
+        </w:rPr>
+      </w:pPr>
+      <w:r>
+        <w:rPr>
+          <w:rFonts w:hint="eastAsia"/>
+        </w:rPr>
+        <w:t>开启事务，开启手动签收，</w:t>
+      </w:r>
+      <w:r>
+        <w:rPr>
+          <w:rFonts w:hint="eastAsia"/>
+        </w:rPr>
+        <w:t>事务commit</w:t>
+      </w:r>
+      <w:r>
+        <w:rPr>
+          <w:rFonts w:hint="eastAsia"/>
+        </w:rPr>
+        <w:t>，</w:t>
+      </w:r>
+      <w:r>
+        <w:rPr>
+          <w:rFonts w:hint="eastAsia"/>
+        </w:rPr>
+        <w:t>不签收</w:t>
+      </w:r>
+      <w:r>
+        <w:rPr>
+          <w:rFonts w:hint="eastAsia"/>
+        </w:rPr>
+        <w:t>，</w:t>
+      </w:r>
+      <w:r>
+        <w:rPr>
+          <w:rFonts w:hint="eastAsia"/>
+        </w:rPr>
+        <w:t>事务commit</w:t>
+      </w:r>
+      <w:r>
+        <w:rPr>
+          <w:rFonts w:hint="eastAsia"/>
+        </w:rPr>
+        <w:t>认为你签收，不会重复消费</w:t>
+      </w:r>
+    </w:p>
+    <w:p>
+      <w:pPr>
+        <w:rPr>
+          <w:rFonts w:hint="eastAsia"/>
+        </w:rPr>
+      </w:pPr>
+      <w:r>
+        <w:rPr>
+          <w:rFonts w:hint="eastAsia"/>
+        </w:rPr>
+        <w:t>开启事务，开启手动签收，</w:t>
+      </w:r>
+      <w:r>
+        <w:rPr>
+          <w:rFonts w:hint="eastAsia"/>
+        </w:rPr>
+        <w:t>事务不commit，签收，会产生重复消费</w:t>
+      </w:r>
+    </w:p>
+    <w:p>
+      <w:pPr>
+        <w:rPr>
+          <w:rFonts w:hint="eastAsia"/>
+          <w:b/>
+          <w:color w:val="C00000"/>
+        </w:rPr>
+      </w:pPr>
+      <w:r>
+        <w:rPr>
+          <w:rFonts w:hint="eastAsia"/>
+          <w:b/>
+          <w:color w:val="C00000"/>
+        </w:rPr>
+        <w:t>只要你开启了事务必须commit</w:t>
+      </w:r>
+    </w:p>
+    <w:p>
+      <w:pPr>
+        <w:rPr>
+          <w:rFonts w:hint="eastAsia"/>
+        </w:rPr>
+      </w:pPr>
+    </w:p>
+    <w:p>
+      <w:pPr>
+        <w:rPr>
+          <w:rFonts w:hint="eastAsia"/>
+          <w:b/>
+          <w:color w:val="FF0000"/>
+        </w:rPr>
+      </w:pPr>
+      <w:r>
+        <w:rPr>
+          <w:rFonts w:hint="eastAsia"/>
+          <w:b/>
+          <w:color w:val="FF0000"/>
+        </w:rPr>
+        <w:t xml:space="preserve">  4.多节点集群</w:t>
       </w:r>
     </w:p>
     <w:p/>
+    <w:p>
+      <w:pPr>
+        <w:rPr>
+          <w:rFonts w:hint="eastAsia"/>
+        </w:rPr>
+      </w:pPr>
+      <w:r>
+        <w:rPr>
+          <w:rFonts w:hint="eastAsia"/>
+        </w:rPr>
+        <w:t>broker是一个activeMQ是一个mq的实例</w:t>
+      </w:r>
+    </w:p>
     <w:p/>
+    <w:p>
+      <w:pPr>
+        <w:rPr>
+          <w:rFonts w:hint="eastAsia"/>
+        </w:rPr>
+      </w:pPr>
+    </w:p>
     <w:p>
       <w:pPr>
         <w:pStyle w:val="a7"/>
@@ -7150,7 +7861,6 @@
           <w:sz w:val="28"/>
           <w:szCs w:val="28"/>
         </w:rPr>
-        <w:lastRenderedPageBreak/>
         <w:t>jvm的分为几个部分</w:t>
       </w:r>
     </w:p>
@@ -7191,6 +7901,7 @@
           <w:sz w:val="24"/>
           <w:szCs w:val="24"/>
         </w:rPr>
+        <w:lastRenderedPageBreak/>
         <w:t>类加载器</w:t>
       </w:r>
     </w:p>
@@ -7626,7 +8337,6 @@
           <w:sz w:val="24"/>
           <w:szCs w:val="24"/>
         </w:rPr>
-        <w:lastRenderedPageBreak/>
         <w:t>jinfo –flag</w:t>
       </w:r>
       <w:r>
@@ -7702,6 +8412,7 @@
           <w:sz w:val="24"/>
           <w:szCs w:val="24"/>
         </w:rPr>
+        <w:lastRenderedPageBreak/>
         <w:t>查看所有默认参数？</w:t>
       </w:r>
     </w:p>
@@ -9091,7 +9802,6 @@
         <w:pStyle w:val="a7"/>
         <w:ind w:left="720" w:firstLineChars="0" w:firstLine="0"/>
         <w:rPr>
-          <w:rFonts w:hint="eastAsia"/>
           <w:color w:val="FF0000"/>
         </w:rPr>
       </w:pPr>
@@ -9108,7 +9818,6 @@
         <w:pStyle w:val="a7"/>
         <w:ind w:left="720" w:firstLineChars="0" w:firstLine="0"/>
         <w:rPr>
-          <w:rFonts w:hint="eastAsia"/>
           <w:color w:val="FF0000"/>
         </w:rPr>
       </w:pPr>
@@ -9186,9 +9895,6 @@
       <w:pPr>
         <w:pStyle w:val="a7"/>
         <w:ind w:left="720" w:firstLineChars="0" w:firstLine="0"/>
-        <w:rPr>
-          <w:rFonts w:hint="eastAsia"/>
-        </w:rPr>
       </w:pPr>
       <w:r>
         <w:drawing>
@@ -9233,7 +9939,6 @@
         <w:pStyle w:val="a7"/>
         <w:ind w:left="720" w:firstLineChars="0" w:firstLine="0"/>
         <w:rPr>
-          <w:rFonts w:hint="eastAsia"/>
           <w:b/>
           <w:sz w:val="24"/>
           <w:szCs w:val="24"/>
@@ -9254,7 +9959,6 @@
         <w:pStyle w:val="a7"/>
         <w:ind w:left="720" w:firstLineChars="0" w:firstLine="0"/>
         <w:rPr>
-          <w:rFonts w:hint="eastAsia"/>
           <w:b/>
           <w:color w:val="FF0000"/>
           <w:sz w:val="24"/>
@@ -9305,7 +10009,6 @@
         <w:pStyle w:val="a7"/>
         <w:ind w:left="720" w:firstLineChars="0" w:firstLine="0"/>
         <w:rPr>
-          <w:rFonts w:hint="eastAsia"/>
           <w:b/>
           <w:color w:val="FF0000"/>
           <w:sz w:val="24"/>
@@ -9349,7 +10052,6 @@
         <w:pStyle w:val="a7"/>
         <w:ind w:left="720" w:firstLineChars="0" w:firstLine="0"/>
         <w:rPr>
-          <w:rFonts w:hint="eastAsia"/>
           <w:b/>
         </w:rPr>
       </w:pPr>
@@ -9366,9 +10068,6 @@
       <w:pPr>
         <w:pStyle w:val="a7"/>
         <w:ind w:left="720" w:firstLineChars="0" w:firstLine="0"/>
-        <w:rPr>
-          <w:rFonts w:hint="eastAsia"/>
-        </w:rPr>
       </w:pPr>
       <w:r>
         <w:rPr>
@@ -9435,8 +10134,6 @@
         <w:pStyle w:val="a7"/>
         <w:ind w:left="720" w:firstLineChars="0" w:firstLine="0"/>
       </w:pPr>
-      <w:bookmarkStart w:id="0" w:name="_GoBack"/>
-      <w:bookmarkEnd w:id="0"/>
       <w:r>
         <w:drawing>
           <wp:inline distT="0" distB="0" distL="0" distR="0" wp14:anchorId="0A11EA07" wp14:editId="2AC663B7">
@@ -9965,6 +10662,1024 @@
     <w:p>
       <w:pPr>
         <w:rPr>
+          <w:rFonts w:hint="eastAsia"/>
+          <w:b/>
+          <w:bCs/>
+          <w:sz w:val="24"/>
+          <w:szCs w:val="24"/>
+        </w:rPr>
+      </w:pPr>
+    </w:p>
+    <w:p>
+      <w:pPr>
+        <w:rPr>
+          <w:rFonts w:hint="eastAsia"/>
+          <w:b/>
+          <w:bCs/>
+          <w:sz w:val="24"/>
+          <w:szCs w:val="24"/>
+        </w:rPr>
+      </w:pPr>
+    </w:p>
+    <w:p>
+      <w:pPr>
+        <w:rPr>
+          <w:rFonts w:hint="eastAsia"/>
+          <w:b/>
+          <w:bCs/>
+          <w:sz w:val="24"/>
+          <w:szCs w:val="24"/>
+        </w:rPr>
+      </w:pPr>
+    </w:p>
+    <w:p>
+      <w:pPr>
+        <w:rPr>
+          <w:rFonts w:hint="eastAsia"/>
+          <w:b/>
+          <w:bCs/>
+          <w:sz w:val="24"/>
+          <w:szCs w:val="24"/>
+        </w:rPr>
+      </w:pPr>
+    </w:p>
+    <w:p>
+      <w:pPr>
+        <w:rPr>
+          <w:rFonts w:hint="eastAsia"/>
+          <w:b/>
+          <w:bCs/>
+          <w:sz w:val="24"/>
+          <w:szCs w:val="24"/>
+        </w:rPr>
+      </w:pPr>
+    </w:p>
+    <w:p>
+      <w:pPr>
+        <w:rPr>
+          <w:rFonts w:hint="eastAsia"/>
+          <w:b/>
+          <w:bCs/>
+          <w:sz w:val="24"/>
+          <w:szCs w:val="24"/>
+        </w:rPr>
+      </w:pPr>
+    </w:p>
+    <w:p>
+      <w:pPr>
+        <w:rPr>
+          <w:rFonts w:hint="eastAsia"/>
+          <w:b/>
+          <w:bCs/>
+          <w:sz w:val="24"/>
+          <w:szCs w:val="24"/>
+        </w:rPr>
+      </w:pPr>
+    </w:p>
+    <w:p>
+      <w:pPr>
+        <w:rPr>
+          <w:rFonts w:hint="eastAsia"/>
+          <w:b/>
+          <w:bCs/>
+          <w:sz w:val="24"/>
+          <w:szCs w:val="24"/>
+        </w:rPr>
+      </w:pPr>
+    </w:p>
+    <w:p>
+      <w:pPr>
+        <w:rPr>
+          <w:rFonts w:hint="eastAsia"/>
+          <w:b/>
+          <w:bCs/>
+          <w:sz w:val="24"/>
+          <w:szCs w:val="24"/>
+        </w:rPr>
+      </w:pPr>
+      <w:r>
+        <w:rPr>
+          <w:b/>
+          <w:bCs/>
+          <w:sz w:val="24"/>
+          <w:szCs w:val="24"/>
+        </w:rPr>
+        <w:t>S</w:t>
+      </w:r>
+      <w:r>
+        <w:rPr>
+          <w:rFonts w:hint="eastAsia"/>
+          <w:b/>
+          <w:bCs/>
+          <w:sz w:val="24"/>
+          <w:szCs w:val="24"/>
+        </w:rPr>
+        <w:t>pringboot中的循环依赖</w:t>
+      </w:r>
+    </w:p>
+    <w:p>
+      <w:pPr>
+        <w:rPr>
+          <w:rFonts w:hint="eastAsia"/>
+          <w:b/>
+          <w:bCs/>
+          <w:sz w:val="24"/>
+          <w:szCs w:val="24"/>
+        </w:rPr>
+      </w:pPr>
+      <w:r>
+        <w:rPr>
+          <w:rFonts w:hint="eastAsia"/>
+          <w:b/>
+          <w:bCs/>
+          <w:color w:val="FF0000"/>
+          <w:sz w:val="24"/>
+          <w:szCs w:val="24"/>
+        </w:rPr>
+        <w:t xml:space="preserve">singleTonObjects </w:t>
+      </w:r>
+      <w:r>
+        <w:rPr>
+          <w:rFonts w:hint="eastAsia"/>
+          <w:b/>
+          <w:bCs/>
+          <w:sz w:val="24"/>
+          <w:szCs w:val="24"/>
+        </w:rPr>
+        <w:t xml:space="preserve">   一级缓存，存储 单例对象</w:t>
+      </w:r>
+      <w:r>
+        <w:rPr>
+          <w:rFonts w:hint="eastAsia"/>
+          <w:b/>
+          <w:bCs/>
+          <w:color w:val="FF0000"/>
+          <w:sz w:val="24"/>
+          <w:szCs w:val="24"/>
+        </w:rPr>
+        <w:t>初始化完成</w:t>
+      </w:r>
+    </w:p>
+    <w:p>
+      <w:pPr>
+        <w:rPr>
+          <w:rFonts w:hint="eastAsia"/>
+          <w:b/>
+          <w:bCs/>
+          <w:color w:val="FF0000"/>
+          <w:sz w:val="24"/>
+          <w:szCs w:val="24"/>
+        </w:rPr>
+      </w:pPr>
+      <w:r>
+        <w:rPr>
+          <w:rFonts w:hint="eastAsia"/>
+          <w:b/>
+          <w:bCs/>
+          <w:color w:val="FF0000"/>
+          <w:sz w:val="24"/>
+          <w:szCs w:val="24"/>
+        </w:rPr>
+        <w:t>single</w:t>
+      </w:r>
+      <w:r>
+        <w:rPr>
+          <w:b/>
+          <w:bCs/>
+          <w:color w:val="FF0000"/>
+          <w:sz w:val="24"/>
+          <w:szCs w:val="24"/>
+        </w:rPr>
+        <w:t xml:space="preserve">TonFactories </w:t>
+      </w:r>
+      <w:r>
+        <w:rPr>
+          <w:b/>
+          <w:bCs/>
+          <w:sz w:val="24"/>
+          <w:szCs w:val="24"/>
+        </w:rPr>
+        <w:t xml:space="preserve">  </w:t>
+      </w:r>
+      <w:r>
+        <w:rPr>
+          <w:rFonts w:hint="eastAsia"/>
+          <w:b/>
+          <w:bCs/>
+          <w:sz w:val="24"/>
+          <w:szCs w:val="24"/>
+        </w:rPr>
+        <w:t>二级缓存，存储的是创建bean的singleTon</w:t>
+      </w:r>
+      <w:r>
+        <w:rPr>
+          <w:b/>
+          <w:bCs/>
+          <w:sz w:val="24"/>
+          <w:szCs w:val="24"/>
+        </w:rPr>
+        <w:t>Factory,</w:t>
+      </w:r>
+      <w:r>
+        <w:rPr>
+          <w:rFonts w:hint="eastAsia"/>
+          <w:b/>
+          <w:bCs/>
+          <w:sz w:val="24"/>
+          <w:szCs w:val="24"/>
+        </w:rPr>
+        <w:t>这个singleTonFactory有个get</w:t>
+      </w:r>
+      <w:r>
+        <w:rPr>
+          <w:b/>
+          <w:bCs/>
+          <w:sz w:val="24"/>
+          <w:szCs w:val="24"/>
+        </w:rPr>
+        <w:t>Object</w:t>
+      </w:r>
+      <w:r>
+        <w:rPr>
+          <w:rFonts w:hint="eastAsia"/>
+          <w:b/>
+          <w:bCs/>
+          <w:sz w:val="24"/>
+          <w:szCs w:val="24"/>
+        </w:rPr>
+        <w:t>方法获取singleTon</w:t>
+      </w:r>
+      <w:r>
+        <w:rPr>
+          <w:rFonts w:hint="eastAsia"/>
+          <w:b/>
+          <w:bCs/>
+          <w:color w:val="FF0000"/>
+          <w:sz w:val="24"/>
+          <w:szCs w:val="24"/>
+        </w:rPr>
+        <w:t>半成品</w:t>
+      </w:r>
+      <w:r>
+        <w:rPr>
+          <w:rFonts w:hint="eastAsia"/>
+          <w:b/>
+          <w:bCs/>
+          <w:color w:val="FF0000"/>
+          <w:sz w:val="24"/>
+          <w:szCs w:val="24"/>
+        </w:rPr>
+        <w:t>对象</w:t>
+      </w:r>
+    </w:p>
+    <w:p>
+      <w:pPr>
+        <w:rPr>
+          <w:rFonts w:hint="eastAsia"/>
+          <w:b/>
+          <w:bCs/>
+          <w:color w:val="FF0000"/>
+          <w:sz w:val="24"/>
+          <w:szCs w:val="24"/>
+        </w:rPr>
+      </w:pPr>
+      <w:r>
+        <w:rPr>
+          <w:b/>
+          <w:bCs/>
+          <w:color w:val="FF0000"/>
+          <w:sz w:val="24"/>
+          <w:szCs w:val="24"/>
+        </w:rPr>
+        <w:t>earlySingletonObjects</w:t>
+      </w:r>
+      <w:r>
+        <w:rPr>
+          <w:b/>
+          <w:bCs/>
+          <w:color w:val="FF0000"/>
+          <w:sz w:val="24"/>
+          <w:szCs w:val="24"/>
+        </w:rPr>
+        <w:t xml:space="preserve"> </w:t>
+      </w:r>
+      <w:r>
+        <w:rPr>
+          <w:rFonts w:hint="eastAsia"/>
+          <w:b/>
+          <w:bCs/>
+          <w:color w:val="FF0000"/>
+          <w:sz w:val="24"/>
+          <w:szCs w:val="24"/>
+        </w:rPr>
+        <w:t xml:space="preserve"> </w:t>
+      </w:r>
+      <w:r>
+        <w:rPr>
+          <w:rFonts w:hint="eastAsia"/>
+          <w:b/>
+          <w:bCs/>
+          <w:color w:val="000000" w:themeColor="text1"/>
+          <w:sz w:val="24"/>
+          <w:szCs w:val="24"/>
+        </w:rPr>
+        <w:t>三级缓存</w:t>
+      </w:r>
+      <w:r>
+        <w:rPr>
+          <w:rFonts w:hint="eastAsia"/>
+          <w:b/>
+          <w:bCs/>
+          <w:color w:val="FF0000"/>
+          <w:sz w:val="24"/>
+          <w:szCs w:val="24"/>
+        </w:rPr>
+        <w:t xml:space="preserve"> ，</w:t>
+      </w:r>
+      <w:r>
+        <w:rPr>
+          <w:rFonts w:hint="eastAsia"/>
+          <w:b/>
+          <w:bCs/>
+          <w:color w:val="FF0000"/>
+          <w:sz w:val="24"/>
+          <w:szCs w:val="24"/>
+        </w:rPr>
+        <w:t>半成品对象</w:t>
+      </w:r>
+    </w:p>
+    <w:p>
+      <w:pPr>
+        <w:rPr>
+          <w:rFonts w:hint="eastAsia"/>
+          <w:b/>
+          <w:bCs/>
+          <w:sz w:val="24"/>
+          <w:szCs w:val="24"/>
+        </w:rPr>
+      </w:pPr>
+    </w:p>
+    <w:p>
+      <w:pPr>
+        <w:rPr>
+          <w:rFonts w:hint="eastAsia"/>
+          <w:b/>
+          <w:bCs/>
+          <w:sz w:val="30"/>
+          <w:szCs w:val="30"/>
+        </w:rPr>
+      </w:pPr>
+      <w:r>
+        <w:rPr>
+          <w:rFonts w:hint="eastAsia"/>
+          <w:b/>
+          <w:bCs/>
+          <w:sz w:val="30"/>
+          <w:szCs w:val="30"/>
+        </w:rPr>
+        <w:t>step1</w:t>
+      </w:r>
+    </w:p>
+    <w:p>
+      <w:pPr>
+        <w:rPr>
+          <w:b/>
+          <w:bCs/>
+          <w:color w:val="FF0000"/>
+          <w:sz w:val="24"/>
+          <w:szCs w:val="24"/>
+        </w:rPr>
+      </w:pPr>
+      <w:r>
+        <w:rPr>
+          <w:rFonts w:hint="eastAsia"/>
+          <w:b/>
+          <w:bCs/>
+          <w:sz w:val="24"/>
+          <w:szCs w:val="24"/>
+        </w:rPr>
+        <w:t>第一次调用</w:t>
+      </w:r>
+      <w:r>
+        <w:rPr>
+          <w:b/>
+          <w:bCs/>
+          <w:color w:val="FF0000"/>
+          <w:sz w:val="24"/>
+          <w:szCs w:val="24"/>
+        </w:rPr>
+        <w:t>doGetBean</w:t>
+      </w:r>
+      <w:r>
+        <w:rPr>
+          <w:rFonts w:hint="eastAsia"/>
+          <w:b/>
+          <w:bCs/>
+          <w:color w:val="FF0000"/>
+          <w:sz w:val="24"/>
+          <w:szCs w:val="24"/>
+        </w:rPr>
+        <w:t>（beanName）-&gt;</w:t>
+      </w:r>
+      <w:r>
+        <w:rPr>
+          <w:b/>
+          <w:bCs/>
+          <w:color w:val="FF0000"/>
+          <w:sz w:val="24"/>
+          <w:szCs w:val="24"/>
+        </w:rPr>
+        <w:t xml:space="preserve"> </w:t>
+      </w:r>
+      <w:r>
+        <w:rPr>
+          <w:b/>
+          <w:bCs/>
+          <w:color w:val="FF0000"/>
+          <w:sz w:val="24"/>
+          <w:szCs w:val="24"/>
+        </w:rPr>
+        <w:t>getSingleT</w:t>
+      </w:r>
+      <w:r>
+        <w:rPr>
+          <w:rFonts w:hint="eastAsia"/>
+          <w:b/>
+          <w:bCs/>
+          <w:color w:val="FF0000"/>
+          <w:sz w:val="24"/>
+          <w:szCs w:val="24"/>
+        </w:rPr>
+        <w:t>on</w:t>
+      </w:r>
+      <w:r>
+        <w:rPr>
+          <w:b/>
+          <w:bCs/>
+          <w:color w:val="FF0000"/>
+          <w:sz w:val="24"/>
+          <w:szCs w:val="24"/>
+        </w:rPr>
+        <w:t>(</w:t>
+      </w:r>
+      <w:r>
+        <w:rPr>
+          <w:rFonts w:hint="eastAsia"/>
+          <w:b/>
+          <w:bCs/>
+          <w:color w:val="FF0000"/>
+          <w:sz w:val="24"/>
+          <w:szCs w:val="24"/>
+        </w:rPr>
+        <w:t>beanName</w:t>
+      </w:r>
+      <w:r>
+        <w:rPr>
+          <w:b/>
+          <w:bCs/>
+          <w:color w:val="FF0000"/>
+          <w:sz w:val="24"/>
+          <w:szCs w:val="24"/>
+        </w:rPr>
+        <w:t>)</w:t>
+      </w:r>
+    </w:p>
+    <w:p>
+      <w:pPr>
+        <w:ind w:firstLine="840"/>
+        <w:rPr>
+          <w:rFonts w:hint="eastAsia"/>
+          <w:b/>
+          <w:bCs/>
+          <w:sz w:val="24"/>
+          <w:szCs w:val="24"/>
+        </w:rPr>
+      </w:pPr>
+      <w:r>
+        <w:rPr>
+          <w:rFonts w:hint="eastAsia"/>
+          <w:b/>
+          <w:bCs/>
+          <w:color w:val="FF0000"/>
+          <w:sz w:val="24"/>
+          <w:szCs w:val="24"/>
+        </w:rPr>
+        <w:t>调用</w:t>
+      </w:r>
+      <w:r>
+        <w:rPr>
+          <w:b/>
+          <w:bCs/>
+          <w:color w:val="FF0000"/>
+          <w:sz w:val="24"/>
+          <w:szCs w:val="24"/>
+        </w:rPr>
+        <w:t>getSingleT</w:t>
+      </w:r>
+      <w:r>
+        <w:rPr>
+          <w:rFonts w:hint="eastAsia"/>
+          <w:b/>
+          <w:bCs/>
+          <w:color w:val="FF0000"/>
+          <w:sz w:val="24"/>
+          <w:szCs w:val="24"/>
+        </w:rPr>
+        <w:t>on</w:t>
+      </w:r>
+      <w:r>
+        <w:rPr>
+          <w:b/>
+          <w:bCs/>
+          <w:color w:val="FF0000"/>
+          <w:sz w:val="24"/>
+          <w:szCs w:val="24"/>
+        </w:rPr>
+        <w:t>(</w:t>
+      </w:r>
+      <w:r>
+        <w:rPr>
+          <w:rFonts w:hint="eastAsia"/>
+          <w:b/>
+          <w:bCs/>
+          <w:color w:val="FF0000"/>
+          <w:sz w:val="24"/>
+          <w:szCs w:val="24"/>
+        </w:rPr>
+        <w:t>beanName</w:t>
+      </w:r>
+      <w:r>
+        <w:rPr>
+          <w:b/>
+          <w:bCs/>
+          <w:color w:val="FF0000"/>
+          <w:sz w:val="24"/>
+          <w:szCs w:val="24"/>
+        </w:rPr>
+        <w:t>),</w:t>
+      </w:r>
+      <w:r>
+        <w:rPr>
+          <w:rFonts w:hint="eastAsia"/>
+          <w:b/>
+          <w:bCs/>
+          <w:color w:val="FF0000"/>
+          <w:sz w:val="24"/>
+          <w:szCs w:val="24"/>
+        </w:rPr>
+        <w:t>获取</w:t>
+      </w:r>
+      <w:r>
+        <w:rPr>
+          <w:rFonts w:hint="eastAsia"/>
+          <w:b/>
+          <w:bCs/>
+          <w:color w:val="FF0000"/>
+          <w:sz w:val="24"/>
+          <w:szCs w:val="24"/>
+        </w:rPr>
+        <w:t>singleTonObjects</w:t>
+      </w:r>
+      <w:r>
+        <w:rPr>
+          <w:rFonts w:hint="eastAsia"/>
+          <w:b/>
+          <w:bCs/>
+          <w:sz w:val="24"/>
+          <w:szCs w:val="24"/>
+        </w:rPr>
+        <w:t>中的对象，若没有且正在创建bean，查询半成品</w:t>
+      </w:r>
+      <w:r>
+        <w:rPr>
+          <w:b/>
+          <w:bCs/>
+          <w:color w:val="FF0000"/>
+          <w:sz w:val="24"/>
+          <w:szCs w:val="24"/>
+        </w:rPr>
+        <w:t>earlySingletonObjects</w:t>
+      </w:r>
+      <w:r>
+        <w:rPr>
+          <w:b/>
+          <w:bCs/>
+          <w:color w:val="FF0000"/>
+          <w:sz w:val="24"/>
+          <w:szCs w:val="24"/>
+        </w:rPr>
+        <w:t xml:space="preserve"> </w:t>
+      </w:r>
+      <w:r>
+        <w:rPr>
+          <w:rFonts w:hint="eastAsia"/>
+          <w:b/>
+          <w:bCs/>
+          <w:color w:val="FF0000"/>
+          <w:sz w:val="24"/>
+          <w:szCs w:val="24"/>
+        </w:rPr>
+        <w:t xml:space="preserve"> </w:t>
+      </w:r>
+      <w:r>
+        <w:rPr>
+          <w:rFonts w:hint="eastAsia"/>
+          <w:b/>
+          <w:bCs/>
+          <w:color w:val="FF0000"/>
+          <w:sz w:val="24"/>
+          <w:szCs w:val="24"/>
+        </w:rPr>
+        <w:t>中的对象，若</w:t>
+      </w:r>
+      <w:r>
+        <w:rPr>
+          <w:b/>
+          <w:bCs/>
+          <w:color w:val="FF0000"/>
+          <w:sz w:val="24"/>
+          <w:szCs w:val="24"/>
+        </w:rPr>
+        <w:t>earlySingletonObjects</w:t>
+      </w:r>
+      <w:r>
+        <w:rPr>
+          <w:b/>
+          <w:bCs/>
+          <w:color w:val="FF0000"/>
+          <w:sz w:val="24"/>
+          <w:szCs w:val="24"/>
+        </w:rPr>
+        <w:t xml:space="preserve"> </w:t>
+      </w:r>
+      <w:r>
+        <w:rPr>
+          <w:rFonts w:hint="eastAsia"/>
+          <w:b/>
+          <w:bCs/>
+          <w:color w:val="FF0000"/>
+          <w:sz w:val="24"/>
+          <w:szCs w:val="24"/>
+        </w:rPr>
+        <w:t xml:space="preserve"> </w:t>
+      </w:r>
+      <w:r>
+        <w:rPr>
+          <w:rFonts w:hint="eastAsia"/>
+          <w:b/>
+          <w:bCs/>
+          <w:color w:val="FF0000"/>
+          <w:sz w:val="24"/>
+          <w:szCs w:val="24"/>
+        </w:rPr>
+        <w:t>中没有对象，则获取</w:t>
+      </w:r>
+      <w:r>
+        <w:rPr>
+          <w:rFonts w:hint="eastAsia"/>
+          <w:b/>
+          <w:bCs/>
+          <w:sz w:val="24"/>
+          <w:szCs w:val="24"/>
+        </w:rPr>
+        <w:t>singleTonFactory</w:t>
+      </w:r>
+      <w:r>
+        <w:rPr>
+          <w:rFonts w:hint="eastAsia"/>
+          <w:b/>
+          <w:bCs/>
+          <w:sz w:val="24"/>
+          <w:szCs w:val="24"/>
+        </w:rPr>
+        <w:t>中的</w:t>
+      </w:r>
+      <w:r>
+        <w:rPr>
+          <w:rFonts w:hint="eastAsia"/>
+          <w:b/>
+          <w:bCs/>
+          <w:sz w:val="24"/>
+          <w:szCs w:val="24"/>
+        </w:rPr>
+        <w:t>singleTon</w:t>
+      </w:r>
+      <w:r>
+        <w:rPr>
+          <w:b/>
+          <w:bCs/>
+          <w:sz w:val="24"/>
+          <w:szCs w:val="24"/>
+        </w:rPr>
+        <w:t>Factory</w:t>
+      </w:r>
+      <w:r>
+        <w:rPr>
+          <w:rFonts w:hint="eastAsia"/>
+          <w:b/>
+          <w:bCs/>
+          <w:sz w:val="24"/>
+          <w:szCs w:val="24"/>
+        </w:rPr>
+        <w:t>，若</w:t>
+      </w:r>
+      <w:r>
+        <w:rPr>
+          <w:rFonts w:hint="eastAsia"/>
+          <w:b/>
+          <w:bCs/>
+          <w:sz w:val="24"/>
+          <w:szCs w:val="24"/>
+        </w:rPr>
+        <w:t>singleTon</w:t>
+      </w:r>
+      <w:r>
+        <w:rPr>
+          <w:b/>
+          <w:bCs/>
+          <w:sz w:val="24"/>
+          <w:szCs w:val="24"/>
+        </w:rPr>
+        <w:t>Factory</w:t>
+      </w:r>
+      <w:r>
+        <w:rPr>
+          <w:rFonts w:hint="eastAsia"/>
+          <w:b/>
+          <w:bCs/>
+          <w:sz w:val="24"/>
+          <w:szCs w:val="24"/>
+        </w:rPr>
+        <w:t>不为空则获取这个中的对象</w:t>
+      </w:r>
+    </w:p>
+    <w:p>
+      <w:pPr>
+        <w:ind w:firstLine="840"/>
+        <w:rPr>
+          <w:rFonts w:hint="eastAsia"/>
+          <w:b/>
+          <w:bCs/>
+          <w:sz w:val="24"/>
+          <w:szCs w:val="24"/>
+        </w:rPr>
+      </w:pPr>
+      <w:r>
+        <w:rPr>
+          <w:rFonts w:hint="eastAsia"/>
+          <w:b/>
+          <w:bCs/>
+          <w:sz w:val="24"/>
+          <w:szCs w:val="24"/>
+        </w:rPr>
+        <w:t>最后若singleTonObject为空返回null，不为空返回</w:t>
+      </w:r>
+    </w:p>
+    <w:p>
+      <w:pPr>
+        <w:rPr>
+          <w:rFonts w:hint="eastAsia"/>
+          <w:b/>
+          <w:bCs/>
+          <w:color w:val="FF0000"/>
+          <w:sz w:val="24"/>
+          <w:szCs w:val="24"/>
+        </w:rPr>
+      </w:pPr>
+      <w:r>
+        <w:rPr>
+          <w:rFonts w:hint="eastAsia"/>
+          <w:b/>
+          <w:bCs/>
+          <w:sz w:val="24"/>
+          <w:szCs w:val="24"/>
+        </w:rPr>
+        <w:t>第一次调用位能获取对象，则创建对象</w:t>
+      </w:r>
+    </w:p>
+    <w:p>
+      <w:pPr>
+        <w:rPr>
+          <w:b/>
+          <w:bCs/>
+          <w:color w:val="FF0000"/>
+          <w:sz w:val="24"/>
+          <w:szCs w:val="24"/>
+        </w:rPr>
+      </w:pPr>
+      <w:r>
+        <w:rPr>
+          <w:rFonts w:hint="eastAsia"/>
+          <w:b/>
+          <w:bCs/>
+          <w:sz w:val="28"/>
+          <w:szCs w:val="28"/>
+        </w:rPr>
+        <w:t>Step2</w:t>
+      </w:r>
+      <w:r>
+        <w:rPr>
+          <w:b/>
+          <w:bCs/>
+          <w:color w:val="FF0000"/>
+          <w:sz w:val="24"/>
+          <w:szCs w:val="24"/>
+        </w:rPr>
+        <w:t xml:space="preserve"> </w:t>
+      </w:r>
+      <w:r>
+        <w:rPr>
+          <w:b/>
+          <w:bCs/>
+          <w:color w:val="FF0000"/>
+          <w:sz w:val="24"/>
+          <w:szCs w:val="24"/>
+        </w:rPr>
+        <w:t>doGetBean</w:t>
+      </w:r>
+      <w:r>
+        <w:rPr>
+          <w:rFonts w:hint="eastAsia"/>
+          <w:b/>
+          <w:bCs/>
+          <w:color w:val="FF0000"/>
+          <w:sz w:val="24"/>
+          <w:szCs w:val="24"/>
+        </w:rPr>
+        <w:t>（beanName）</w:t>
+      </w:r>
+      <w:r>
+        <w:rPr>
+          <w:b/>
+          <w:bCs/>
+          <w:color w:val="FF0000"/>
+          <w:sz w:val="24"/>
+          <w:szCs w:val="24"/>
+        </w:rPr>
+        <w:t>-&gt;</w:t>
+      </w:r>
+      <w:r>
+        <w:rPr>
+          <w:b/>
+          <w:bCs/>
+          <w:color w:val="FF0000"/>
+          <w:sz w:val="24"/>
+          <w:szCs w:val="24"/>
+        </w:rPr>
+        <w:t xml:space="preserve"> </w:t>
+      </w:r>
+      <w:r>
+        <w:rPr>
+          <w:b/>
+          <w:bCs/>
+          <w:color w:val="FF0000"/>
+          <w:sz w:val="24"/>
+          <w:szCs w:val="24"/>
+        </w:rPr>
+        <w:t>getSingleT</w:t>
+      </w:r>
+      <w:r>
+        <w:rPr>
+          <w:rFonts w:hint="eastAsia"/>
+          <w:b/>
+          <w:bCs/>
+          <w:color w:val="FF0000"/>
+          <w:sz w:val="24"/>
+          <w:szCs w:val="24"/>
+        </w:rPr>
+        <w:t>on</w:t>
+      </w:r>
+      <w:r>
+        <w:rPr>
+          <w:b/>
+          <w:bCs/>
+          <w:color w:val="FF0000"/>
+          <w:sz w:val="24"/>
+          <w:szCs w:val="24"/>
+        </w:rPr>
+        <w:t>(</w:t>
+      </w:r>
+      <w:r>
+        <w:rPr>
+          <w:rFonts w:hint="eastAsia"/>
+          <w:b/>
+          <w:bCs/>
+          <w:color w:val="FF0000"/>
+          <w:sz w:val="24"/>
+          <w:szCs w:val="24"/>
+        </w:rPr>
+        <w:t>beanName</w:t>
+      </w:r>
+      <w:r>
+        <w:rPr>
+          <w:b/>
+          <w:bCs/>
+          <w:color w:val="FF0000"/>
+          <w:sz w:val="24"/>
+          <w:szCs w:val="24"/>
+        </w:rPr>
+        <w:t>,factory</w:t>
+      </w:r>
+      <w:r>
+        <w:rPr>
+          <w:b/>
+          <w:bCs/>
+          <w:color w:val="FF0000"/>
+          <w:sz w:val="24"/>
+          <w:szCs w:val="24"/>
+        </w:rPr>
+        <w:t>)</w:t>
+      </w:r>
+    </w:p>
+    <w:p>
+      <w:pPr>
+        <w:rPr>
+          <w:b/>
+          <w:bCs/>
+          <w:sz w:val="28"/>
+          <w:szCs w:val="28"/>
+        </w:rPr>
+      </w:pPr>
+    </w:p>
+    <w:p>
+      <w:pPr>
+        <w:rPr>
+          <w:b/>
+          <w:bCs/>
+          <w:sz w:val="24"/>
+          <w:szCs w:val="24"/>
+        </w:rPr>
+      </w:pPr>
+      <w:r>
+        <w:rPr>
+          <w:rFonts w:hint="eastAsia"/>
+          <w:b/>
+          <w:bCs/>
+          <w:sz w:val="24"/>
+          <w:szCs w:val="24"/>
+        </w:rPr>
+        <w:t xml:space="preserve">   若第一次没有获取对象，则</w:t>
+      </w:r>
+      <w:r>
+        <w:rPr>
+          <w:rFonts w:hint="eastAsia"/>
+          <w:b/>
+          <w:bCs/>
+          <w:sz w:val="24"/>
+          <w:szCs w:val="24"/>
+        </w:rPr>
+        <w:t>调用</w:t>
+      </w:r>
+      <w:r>
+        <w:rPr>
+          <w:b/>
+          <w:bCs/>
+          <w:color w:val="FF0000"/>
+          <w:sz w:val="24"/>
+          <w:szCs w:val="24"/>
+        </w:rPr>
+        <w:t>getSingleT</w:t>
+      </w:r>
+      <w:r>
+        <w:rPr>
+          <w:rFonts w:hint="eastAsia"/>
+          <w:b/>
+          <w:bCs/>
+          <w:color w:val="FF0000"/>
+          <w:sz w:val="24"/>
+          <w:szCs w:val="24"/>
+        </w:rPr>
+        <w:t>on</w:t>
+      </w:r>
+      <w:r>
+        <w:rPr>
+          <w:rFonts w:hint="eastAsia"/>
+          <w:b/>
+          <w:bCs/>
+          <w:color w:val="FF0000"/>
+          <w:sz w:val="24"/>
+          <w:szCs w:val="24"/>
+        </w:rPr>
+        <w:t>（）试图自己创建一个singleTonObject，</w:t>
+      </w:r>
+      <w:bookmarkStart w:id="0" w:name="_GoBack"/>
+      <w:bookmarkEnd w:id="0"/>
+    </w:p>
+    <w:p>
+      <w:pPr>
+        <w:rPr>
+          <w:rFonts w:hint="eastAsia"/>
+          <w:b/>
+          <w:bCs/>
+          <w:sz w:val="24"/>
+          <w:szCs w:val="24"/>
+        </w:rPr>
+      </w:pPr>
+    </w:p>
+    <w:p>
+      <w:pPr>
+        <w:rPr>
+          <w:rFonts w:hint="eastAsia"/>
           <w:b/>
           <w:bCs/>
           <w:sz w:val="24"/>
@@ -10824,6 +12539,95 @@
     </w:lvl>
   </w:abstractNum>
   <w:abstractNum w:abstractNumId="9">
+    <w:nsid w:val="2F28424D"/>
+    <w:multiLevelType w:val="hybridMultilevel"/>
+    <w:tmpl w:val="5AD4E1FE"/>
+    <w:lvl w:ilvl="0" w:tplc="9B8AA1DE">
+      <w:start w:val="1"/>
+      <w:numFmt w:val="decimal"/>
+      <w:lvlText w:val="%1."/>
+      <w:lvlJc w:val="left"/>
+      <w:pPr>
+        <w:ind w:left="360" w:hanging="360"/>
+      </w:pPr>
+      <w:rPr>
+        <w:rFonts w:hint="eastAsia"/>
+      </w:rPr>
+    </w:lvl>
+    <w:lvl w:ilvl="1" w:tplc="04090019" w:tentative="1">
+      <w:start w:val="1"/>
+      <w:numFmt w:val="lowerLetter"/>
+      <w:lvlText w:val="%2)"/>
+      <w:lvlJc w:val="left"/>
+      <w:pPr>
+        <w:ind w:left="960" w:hanging="480"/>
+      </w:pPr>
+    </w:lvl>
+    <w:lvl w:ilvl="2" w:tplc="0409001B" w:tentative="1">
+      <w:start w:val="1"/>
+      <w:numFmt w:val="lowerRoman"/>
+      <w:lvlText w:val="%3."/>
+      <w:lvlJc w:val="right"/>
+      <w:pPr>
+        <w:ind w:left="1440" w:hanging="480"/>
+      </w:pPr>
+    </w:lvl>
+    <w:lvl w:ilvl="3" w:tplc="0409000F" w:tentative="1">
+      <w:start w:val="1"/>
+      <w:numFmt w:val="decimal"/>
+      <w:lvlText w:val="%4."/>
+      <w:lvlJc w:val="left"/>
+      <w:pPr>
+        <w:ind w:left="1920" w:hanging="480"/>
+      </w:pPr>
+    </w:lvl>
+    <w:lvl w:ilvl="4" w:tplc="04090019" w:tentative="1">
+      <w:start w:val="1"/>
+      <w:numFmt w:val="lowerLetter"/>
+      <w:lvlText w:val="%5)"/>
+      <w:lvlJc w:val="left"/>
+      <w:pPr>
+        <w:ind w:left="2400" w:hanging="480"/>
+      </w:pPr>
+    </w:lvl>
+    <w:lvl w:ilvl="5" w:tplc="0409001B" w:tentative="1">
+      <w:start w:val="1"/>
+      <w:numFmt w:val="lowerRoman"/>
+      <w:lvlText w:val="%6."/>
+      <w:lvlJc w:val="right"/>
+      <w:pPr>
+        <w:ind w:left="2880" w:hanging="480"/>
+      </w:pPr>
+    </w:lvl>
+    <w:lvl w:ilvl="6" w:tplc="0409000F" w:tentative="1">
+      <w:start w:val="1"/>
+      <w:numFmt w:val="decimal"/>
+      <w:lvlText w:val="%7."/>
+      <w:lvlJc w:val="left"/>
+      <w:pPr>
+        <w:ind w:left="3360" w:hanging="480"/>
+      </w:pPr>
+    </w:lvl>
+    <w:lvl w:ilvl="7" w:tplc="04090019" w:tentative="1">
+      <w:start w:val="1"/>
+      <w:numFmt w:val="lowerLetter"/>
+      <w:lvlText w:val="%8)"/>
+      <w:lvlJc w:val="left"/>
+      <w:pPr>
+        <w:ind w:left="3840" w:hanging="480"/>
+      </w:pPr>
+    </w:lvl>
+    <w:lvl w:ilvl="8" w:tplc="0409001B" w:tentative="1">
+      <w:start w:val="1"/>
+      <w:numFmt w:val="lowerRoman"/>
+      <w:lvlText w:val="%9."/>
+      <w:lvlJc w:val="right"/>
+      <w:pPr>
+        <w:ind w:left="4320" w:hanging="480"/>
+      </w:pPr>
+    </w:lvl>
+  </w:abstractNum>
+  <w:abstractNum w:abstractNumId="10">
     <w:nsid w:val="34740CBE"/>
     <w:multiLevelType w:val="hybridMultilevel"/>
     <w:tmpl w:val="E45C5E48"/>
@@ -10912,7 +12716,7 @@
       </w:pPr>
     </w:lvl>
   </w:abstractNum>
-  <w:abstractNum w:abstractNumId="10">
+  <w:abstractNum w:abstractNumId="11">
     <w:nsid w:val="34E873E0"/>
     <w:multiLevelType w:val="hybridMultilevel"/>
     <w:tmpl w:val="B770F158"/>
@@ -11001,7 +12805,7 @@
       </w:pPr>
     </w:lvl>
   </w:abstractNum>
-  <w:abstractNum w:abstractNumId="11">
+  <w:abstractNum w:abstractNumId="12">
     <w:nsid w:val="354A28BA"/>
     <w:multiLevelType w:val="hybridMultilevel"/>
     <w:tmpl w:val="CBE2572A"/>
@@ -11090,7 +12894,7 @@
       </w:pPr>
     </w:lvl>
   </w:abstractNum>
-  <w:abstractNum w:abstractNumId="12">
+  <w:abstractNum w:abstractNumId="13">
     <w:nsid w:val="3D900143"/>
     <w:multiLevelType w:val="hybridMultilevel"/>
     <w:tmpl w:val="E996AFFC"/>
@@ -11179,7 +12983,7 @@
       </w:pPr>
     </w:lvl>
   </w:abstractNum>
-  <w:abstractNum w:abstractNumId="13">
+  <w:abstractNum w:abstractNumId="14">
     <w:nsid w:val="43E85E54"/>
     <w:multiLevelType w:val="hybridMultilevel"/>
     <w:tmpl w:val="2778828A"/>
@@ -11268,7 +13072,7 @@
       </w:pPr>
     </w:lvl>
   </w:abstractNum>
-  <w:abstractNum w:abstractNumId="14">
+  <w:abstractNum w:abstractNumId="15">
     <w:nsid w:val="5E6F0FF1"/>
     <w:multiLevelType w:val="hybridMultilevel"/>
     <w:tmpl w:val="22B85438"/>
@@ -11357,7 +13161,7 @@
       </w:pPr>
     </w:lvl>
   </w:abstractNum>
-  <w:abstractNum w:abstractNumId="15">
+  <w:abstractNum w:abstractNumId="16">
     <w:nsid w:val="638E1496"/>
     <w:multiLevelType w:val="hybridMultilevel"/>
     <w:tmpl w:val="6A7ECC58"/>
@@ -11446,7 +13250,7 @@
       </w:pPr>
     </w:lvl>
   </w:abstractNum>
-  <w:abstractNum w:abstractNumId="16">
+  <w:abstractNum w:abstractNumId="17">
     <w:nsid w:val="67306BD0"/>
     <w:multiLevelType w:val="hybridMultilevel"/>
     <w:tmpl w:val="CE6A4980"/>
@@ -11535,7 +13339,7 @@
       </w:pPr>
     </w:lvl>
   </w:abstractNum>
-  <w:abstractNum w:abstractNumId="17">
+  <w:abstractNum w:abstractNumId="18">
     <w:nsid w:val="69720B1F"/>
     <w:multiLevelType w:val="hybridMultilevel"/>
     <w:tmpl w:val="09A8AC8E"/>
@@ -11624,7 +13428,7 @@
       </w:pPr>
     </w:lvl>
   </w:abstractNum>
-  <w:abstractNum w:abstractNumId="18">
+  <w:abstractNum w:abstractNumId="19">
     <w:nsid w:val="74C031EC"/>
     <w:multiLevelType w:val="hybridMultilevel"/>
     <w:tmpl w:val="6ACEF1B8"/>
@@ -11713,7 +13517,7 @@
       </w:pPr>
     </w:lvl>
   </w:abstractNum>
-  <w:abstractNum w:abstractNumId="19">
+  <w:abstractNum w:abstractNumId="20">
     <w:nsid w:val="75FE55E4"/>
     <w:multiLevelType w:val="hybridMultilevel"/>
     <w:tmpl w:val="61E4D538"/>
@@ -11809,7 +13613,7 @@
     <w:abstractNumId w:val="5"/>
   </w:num>
   <w:num w:numId="3">
-    <w:abstractNumId w:val="12"/>
+    <w:abstractNumId w:val="13"/>
   </w:num>
   <w:num w:numId="4">
     <w:abstractNumId w:val="1"/>
@@ -11824,43 +13628,46 @@
     <w:abstractNumId w:val="6"/>
   </w:num>
   <w:num w:numId="8">
-    <w:abstractNumId w:val="13"/>
+    <w:abstractNumId w:val="14"/>
   </w:num>
   <w:num w:numId="9">
-    <w:abstractNumId w:val="19"/>
+    <w:abstractNumId w:val="20"/>
   </w:num>
   <w:num w:numId="10">
-    <w:abstractNumId w:val="11"/>
+    <w:abstractNumId w:val="12"/>
   </w:num>
   <w:num w:numId="11">
-    <w:abstractNumId w:val="15"/>
+    <w:abstractNumId w:val="16"/>
   </w:num>
   <w:num w:numId="12">
     <w:abstractNumId w:val="3"/>
   </w:num>
   <w:num w:numId="13">
-    <w:abstractNumId w:val="14"/>
+    <w:abstractNumId w:val="15"/>
   </w:num>
   <w:num w:numId="14">
     <w:abstractNumId w:val="4"/>
   </w:num>
   <w:num w:numId="15">
-    <w:abstractNumId w:val="16"/>
+    <w:abstractNumId w:val="17"/>
   </w:num>
   <w:num w:numId="16">
+    <w:abstractNumId w:val="19"/>
+  </w:num>
+  <w:num w:numId="17">
+    <w:abstractNumId w:val="10"/>
+  </w:num>
+  <w:num w:numId="18">
     <w:abstractNumId w:val="18"/>
   </w:num>
-  <w:num w:numId="17">
-    <w:abstractNumId w:val="9"/>
-  </w:num>
-  <w:num w:numId="18">
-    <w:abstractNumId w:val="17"/>
-  </w:num>
   <w:num w:numId="19">
-    <w:abstractNumId w:val="10"/>
+    <w:abstractNumId w:val="11"/>
   </w:num>
   <w:num w:numId="20">
     <w:abstractNumId w:val="2"/>
+  </w:num>
+  <w:num w:numId="21">
+    <w:abstractNumId w:val="9"/>
   </w:num>
 </w:numbering>
 </file>
